--- a/docx/temple.docx
+++ b/docx/temple.docx
@@ -1521,16 +1521,7 @@
           <w:sz w:val="40"/>
           <w:szCs w:val="40"/>
         </w:rPr>
-        <w:t>3</w:t>
-      </w:r>
-      <w:r>
-        <w:rPr>
-          <w:rFonts w:hint="default"/>
-          <w:color w:val="333333"/>
-          <w:sz w:val="40"/>
-          <w:szCs w:val="40"/>
-        </w:rPr>
-        <w:t xml:space="preserve"> </w:t>
+        <w:t xml:space="preserve">3 </w:t>
       </w:r>
       <w:r>
         <w:rPr>
@@ -1585,11 +1576,12 @@
         </w:tblCellMar>
       </w:tblPr>
       <w:tblGrid>
-        <w:gridCol w:w="3329"/>
-        <w:gridCol w:w="3329"/>
-        <w:gridCol w:w="3329"/>
-        <w:gridCol w:w="3329"/>
-        <w:gridCol w:w="3329"/>
+        <w:gridCol w:w="2774"/>
+        <w:gridCol w:w="2774"/>
+        <w:gridCol w:w="2774"/>
+        <w:gridCol w:w="2774"/>
+        <w:gridCol w:w="2774"/>
+        <w:gridCol w:w="2775"/>
       </w:tblGrid>
       <w:tr>
         <w:tblPrEx>
@@ -1607,7 +1599,7 @@
         </w:trPr>
         <w:tc>
           <w:tcPr>
-            <w:tcW w:w="3329" w:type="dxa"/>
+            <w:tcW w:w="2774" w:type="dxa"/>
             <w:tcBorders>
               <w:tl2br w:val="nil"/>
               <w:tr2bl w:val="nil"/>
@@ -1649,7 +1641,7 @@
         </w:tc>
         <w:tc>
           <w:tcPr>
-            <w:tcW w:w="3329" w:type="dxa"/>
+            <w:tcW w:w="2774" w:type="dxa"/>
             <w:tcBorders>
               <w:tl2br w:val="nil"/>
               <w:tr2bl w:val="nil"/>
@@ -1691,7 +1683,7 @@
         </w:tc>
         <w:tc>
           <w:tcPr>
-            <w:tcW w:w="3329" w:type="dxa"/>
+            <w:tcW w:w="2774" w:type="dxa"/>
             <w:tcBorders>
               <w:tl2br w:val="nil"/>
               <w:tr2bl w:val="nil"/>
@@ -1733,7 +1725,7 @@
         </w:tc>
         <w:tc>
           <w:tcPr>
-            <w:tcW w:w="3329" w:type="dxa"/>
+            <w:tcW w:w="2774" w:type="dxa"/>
             <w:tcBorders>
               <w:tl2br w:val="nil"/>
               <w:tr2bl w:val="nil"/>
@@ -1775,7 +1767,7 @@
         </w:tc>
         <w:tc>
           <w:tcPr>
-            <w:tcW w:w="3329" w:type="dxa"/>
+            <w:tcW w:w="2774" w:type="dxa"/>
             <w:tcBorders>
               <w:tl2br w:val="nil"/>
               <w:tr2bl w:val="nil"/>
@@ -1812,6 +1804,48 @@
                 <w:lang w:eastAsia="zh-Hans"/>
               </w:rPr>
               <w:t>price</w:t>
+            </w:r>
+          </w:p>
+        </w:tc>
+        <w:tc>
+          <w:tcPr>
+            <w:tcW w:w="2775" w:type="dxa"/>
+            <w:tcBorders>
+              <w:tl2br w:val="nil"/>
+              <w:tr2bl w:val="nil"/>
+            </w:tcBorders>
+            <w:shd w:val="clear" w:color="auto" w:fill="F4F4F4"/>
+            <w:vAlign w:val="center"/>
+          </w:tcPr>
+          <w:p>
+            <w:pPr>
+              <w:pStyle w:val="10"/>
+              <w:numPr>
+                <w:ilvl w:val="0"/>
+                <w:numId w:val="0"/>
+              </w:numPr>
+              <w:tabs>
+                <w:tab w:val="left" w:pos="1129"/>
+              </w:tabs>
+              <w:spacing w:before="0" w:beforeAutospacing="0" w:after="0" w:afterAutospacing="0" w:line="240" w:lineRule="auto"/>
+              <w:ind w:left="0" w:right="0" w:rightChars="0"/>
+              <w:jc w:val="center"/>
+              <w:rPr>
+                <w:rFonts w:hint="eastAsia" w:ascii="宋体" w:hAnsi="宋体" w:eastAsia="宋体" w:cs="宋体"/>
+                <w:color w:val="333333"/>
+                <w:sz w:val="28"/>
+                <w:szCs w:val="28"/>
+              </w:rPr>
+            </w:pPr>
+            <w:r>
+              <w:rPr>
+                <w:rFonts w:hint="default" w:ascii="宋体" w:hAnsi="宋体" w:eastAsia="宋体" w:cs="宋体"/>
+                <w:color w:val="333333"/>
+                <w:sz w:val="28"/>
+                <w:szCs w:val="28"/>
+                <w:lang w:eastAsia="zh-Hans"/>
+              </w:rPr>
+              <w:t>currency</w:t>
             </w:r>
           </w:p>
         </w:tc>
@@ -1833,7 +1867,7 @@
         <w:tc>
           <w:tcPr>
             <w:tcW w:w="16645" w:type="dxa"/>
-            <w:gridSpan w:val="5"/>
+            <w:gridSpan w:val="6"/>
             <w:tcBorders>
               <w:tl2br w:val="nil"/>
               <w:tr2bl w:val="nil"/>
@@ -1925,7 +1959,7 @@
         </w:trPr>
         <w:tc>
           <w:tcPr>
-            <w:tcW w:w="3329" w:type="dxa"/>
+            <w:tcW w:w="2774" w:type="dxa"/>
             <w:tcBorders>
               <w:tl2br w:val="nil"/>
               <w:tr2bl w:val="nil"/>
@@ -2013,7 +2047,7 @@
         </w:tc>
         <w:tc>
           <w:tcPr>
-            <w:tcW w:w="3329" w:type="dxa"/>
+            <w:tcW w:w="2774" w:type="dxa"/>
             <w:tcBorders>
               <w:tl2br w:val="nil"/>
               <w:tr2bl w:val="nil"/>
@@ -2091,7 +2125,7 @@
         </w:tc>
         <w:tc>
           <w:tcPr>
-            <w:tcW w:w="3329" w:type="dxa"/>
+            <w:tcW w:w="2774" w:type="dxa"/>
             <w:tcBorders>
               <w:tl2br w:val="nil"/>
               <w:tr2bl w:val="nil"/>
@@ -2170,7 +2204,7 @@
         </w:tc>
         <w:tc>
           <w:tcPr>
-            <w:tcW w:w="3329" w:type="dxa"/>
+            <w:tcW w:w="2774" w:type="dxa"/>
             <w:tcBorders>
               <w:tl2br w:val="nil"/>
               <w:tr2bl w:val="nil"/>
@@ -2248,7 +2282,7 @@
         </w:tc>
         <w:tc>
           <w:tcPr>
-            <w:tcW w:w="3329" w:type="dxa"/>
+            <w:tcW w:w="2774" w:type="dxa"/>
             <w:tcBorders>
               <w:tl2br w:val="nil"/>
               <w:tr2bl w:val="nil"/>
@@ -2313,6 +2347,85 @@
                 <w:lang w:eastAsia="zh-Hans"/>
               </w:rPr>
               <w:t>price</w:t>
+            </w:r>
+            <w:r>
+              <w:rPr>
+                <w:rFonts w:hint="eastAsia" w:ascii="宋体" w:hAnsi="宋体" w:eastAsia="宋体" w:cs="宋体"/>
+                <w:color w:val="333333"/>
+                <w:sz w:val="28"/>
+                <w:szCs w:val="28"/>
+              </w:rPr>
+              <w:t>}}</w:t>
+            </w:r>
+          </w:p>
+        </w:tc>
+        <w:tc>
+          <w:tcPr>
+            <w:tcW w:w="2775" w:type="dxa"/>
+            <w:tcBorders>
+              <w:tl2br w:val="nil"/>
+              <w:tr2bl w:val="nil"/>
+            </w:tcBorders>
+            <w:shd w:val="clear" w:color="auto" w:fill="F4F4F4"/>
+            <w:vAlign w:val="center"/>
+          </w:tcPr>
+          <w:p>
+            <w:pPr>
+              <w:pStyle w:val="10"/>
+              <w:numPr>
+                <w:ilvl w:val="0"/>
+                <w:numId w:val="0"/>
+              </w:numPr>
+              <w:tabs>
+                <w:tab w:val="left" w:pos="1129"/>
+              </w:tabs>
+              <w:spacing w:before="0" w:beforeAutospacing="0" w:after="0" w:afterAutospacing="0" w:line="240" w:lineRule="auto"/>
+              <w:ind w:left="0" w:right="0" w:rightChars="0"/>
+              <w:jc w:val="center"/>
+              <w:rPr>
+                <w:rFonts w:hint="default"/>
+                <w:color w:val="333333"/>
+                <w:sz w:val="28"/>
+                <w:szCs w:val="28"/>
+              </w:rPr>
+            </w:pPr>
+            <w:r>
+              <w:rPr>
+                <w:rFonts w:hint="eastAsia" w:ascii="宋体" w:hAnsi="宋体" w:eastAsia="宋体" w:cs="宋体"/>
+                <w:color w:val="333333"/>
+                <w:sz w:val="28"/>
+                <w:szCs w:val="28"/>
+              </w:rPr>
+              <w:t>{{</w:t>
+            </w:r>
+            <w:r>
+              <w:rPr>
+                <w:rFonts w:hint="eastAsia" w:ascii="宋体" w:hAnsi="宋体" w:eastAsia="宋体" w:cs="宋体"/>
+                <w:color w:val="333333"/>
+                <w:sz w:val="28"/>
+                <w:szCs w:val="28"/>
+                <w:lang w:val="en-US" w:eastAsia="zh-CN"/>
+              </w:rPr>
+              <w:t xml:space="preserve"> a</w:t>
+            </w:r>
+            <w:r>
+              <w:rPr>
+                <w:rFonts w:hint="eastAsia" w:ascii="宋体" w:hAnsi="宋体" w:eastAsia="宋体" w:cs="宋体"/>
+                <w:color w:val="333333"/>
+                <w:sz w:val="28"/>
+                <w:szCs w:val="28"/>
+              </w:rPr>
+              <w:t>.</w:t>
+            </w:r>
+            <w:r>
+              <w:rPr>
+                <w:rFonts w:hint="default" w:ascii="宋体" w:hAnsi="宋体" w:eastAsia="宋体" w:cs="宋体"/>
+                <w:color w:val="333333"/>
+                <w:sz w:val="28"/>
+                <w:szCs w:val="28"/>
+                <w:lang w:eastAsia="zh-Hans"/>
+              </w:rPr>
+              <w:t>currency</w:t>
             </w:r>
             <w:r>
               <w:rPr>
@@ -2343,7 +2456,7 @@
         <w:tc>
           <w:tcPr>
             <w:tcW w:w="16645" w:type="dxa"/>
-            <w:gridSpan w:val="5"/>
+            <w:gridSpan w:val="6"/>
             <w:tcBorders>
               <w:tl2br w:val="nil"/>
               <w:tr2bl w:val="nil"/>

--- a/docx/temple.docx
+++ b/docx/temple.docx
@@ -74,16 +74,6 @@
         <w:gridCol w:w="8250"/>
       </w:tblGrid>
       <w:tr>
-        <w:tblPrEx>
-          <w:tblBorders>
-            <w:top w:val="single" w:color="E5E5E5" w:sz="6" w:space="0"/>
-            <w:left w:val="single" w:color="E5E5E5" w:sz="6" w:space="0"/>
-            <w:bottom w:val="single" w:color="E5E5E5" w:sz="6" w:space="0"/>
-            <w:right w:val="single" w:color="E5E5E5" w:sz="6" w:space="0"/>
-            <w:insideH w:val="single" w:color="E5E5E5" w:sz="6" w:space="0"/>
-            <w:insideV w:val="single" w:color="E5E5E5" w:sz="6" w:space="0"/>
-          </w:tblBorders>
-        </w:tblPrEx>
         <w:trPr>
           <w:trHeight w:val="750" w:hRule="atLeast"/>
         </w:trPr>
@@ -584,16 +574,6 @@
         <w:gridCol w:w="2775"/>
       </w:tblGrid>
       <w:tr>
-        <w:tblPrEx>
-          <w:tblBorders>
-            <w:top w:val="single" w:color="E5E5E5" w:sz="6" w:space="0"/>
-            <w:left w:val="single" w:color="E5E5E5" w:sz="6" w:space="0"/>
-            <w:bottom w:val="single" w:color="E5E5E5" w:sz="6" w:space="0"/>
-            <w:right w:val="single" w:color="E5E5E5" w:sz="6" w:space="0"/>
-            <w:insideH w:val="single" w:color="E5E5E5" w:sz="6" w:space="0"/>
-            <w:insideV w:val="single" w:color="E5E5E5" w:sz="6" w:space="0"/>
-          </w:tblBorders>
-        </w:tblPrEx>
         <w:trPr>
           <w:trHeight w:val="23" w:hRule="atLeast"/>
         </w:trPr>
@@ -1134,17 +1114,6 @@
               <w:t>}}</w:t>
             </w:r>
           </w:p>
-        </w:tc>
-        <w:tc>
-          <w:tcPr>
-            <w:tcW w:w="2774" w:type="dxa"/>
-            <w:tcBorders>
-              <w:tl2br w:val="nil"/>
-              <w:tr2bl w:val="nil"/>
-            </w:tcBorders>
-            <w:shd w:val="clear" w:color="auto" w:fill="F4F4F4"/>
-            <w:vAlign w:val="center"/>
-          </w:tcPr>
           <w:p>
             <w:pPr>
               <w:pStyle w:val="10"/>
@@ -1159,42 +1128,52 @@
               <w:ind w:left="0" w:right="0" w:rightChars="0"/>
               <w:jc w:val="center"/>
               <w:rPr>
+                <w:rFonts w:hint="default" w:ascii="宋体" w:hAnsi="宋体" w:eastAsia="宋体" w:cs="宋体"/>
+                <w:color w:val="333333"/>
+                <w:sz w:val="28"/>
+                <w:szCs w:val="28"/>
+                <w:lang w:eastAsia="zh-Hans" w:bidi="ar-SA"/>
+              </w:rPr>
+            </w:pPr>
+            <w:r>
+              <w:rPr>
+                <w:rFonts w:hint="default" w:ascii="宋体" w:hAnsi="宋体" w:eastAsia="宋体" w:cs="宋体"/>
+                <w:color w:val="333333"/>
+                <w:sz w:val="28"/>
+                <w:szCs w:val="28"/>
+                <w:lang w:eastAsia="zh-Hans" w:bidi="ar-SA"/>
+              </w:rPr>
+              <w:t>{{a.</w:t>
+            </w:r>
+            <w:r>
+              <w:rPr>
                 <w:rFonts w:hint="eastAsia" w:ascii="宋体" w:hAnsi="宋体" w:eastAsia="宋体" w:cs="宋体"/>
                 <w:color w:val="333333"/>
                 <w:sz w:val="28"/>
                 <w:szCs w:val="28"/>
                 <w:lang w:val="en-US" w:eastAsia="zh-Hans" w:bidi="ar-SA"/>
               </w:rPr>
-            </w:pPr>
-            <w:r>
-              <w:rPr>
-                <w:rFonts w:hint="eastAsia" w:ascii="宋体" w:hAnsi="宋体" w:eastAsia="宋体" w:cs="宋体"/>
-                <w:color w:val="333333"/>
-                <w:sz w:val="28"/>
-                <w:szCs w:val="28"/>
-                <w:lang w:val="en-US" w:eastAsia="zh-Hans" w:bidi="ar-SA"/>
-              </w:rPr>
-              <w:t>{{</w:t>
-            </w:r>
-            <w:r>
-              <w:rPr>
-                <w:rFonts w:hint="eastAsia" w:ascii="宋体" w:hAnsi="宋体" w:eastAsia="宋体" w:cs="宋体"/>
-                <w:color w:val="333333"/>
-                <w:sz w:val="28"/>
-                <w:szCs w:val="28"/>
-                <w:lang w:val="en-US" w:eastAsia="zh-CN" w:bidi="ar-SA"/>
-              </w:rPr>
-              <w:t xml:space="preserve"> a</w:t>
-            </w:r>
-            <w:r>
-              <w:rPr>
-                <w:rFonts w:hint="eastAsia" w:ascii="宋体" w:hAnsi="宋体" w:eastAsia="宋体" w:cs="宋体"/>
-                <w:color w:val="333333"/>
-                <w:sz w:val="28"/>
-                <w:szCs w:val="28"/>
-                <w:lang w:val="en-US" w:eastAsia="zh-Hans" w:bidi="ar-SA"/>
-              </w:rPr>
-              <w:t>.login}}</w:t>
+              <w:t>channel</w:t>
+            </w:r>
+            <w:r>
+              <w:rPr>
+                <w:rFonts w:hint="default" w:ascii="宋体" w:hAnsi="宋体" w:eastAsia="宋体" w:cs="宋体"/>
+                <w:color w:val="333333"/>
+                <w:sz w:val="28"/>
+                <w:szCs w:val="28"/>
+                <w:lang w:eastAsia="zh-Hans" w:bidi="ar-SA"/>
+              </w:rPr>
+              <w:t>_init</w:t>
+            </w:r>
+            <w:r>
+              <w:rPr>
+                <w:rFonts w:hint="default" w:ascii="宋体" w:hAnsi="宋体" w:eastAsia="宋体" w:cs="宋体"/>
+                <w:color w:val="333333"/>
+                <w:sz w:val="28"/>
+                <w:szCs w:val="28"/>
+                <w:lang w:eastAsia="zh-Hans" w:bidi="ar-SA"/>
+              </w:rPr>
+              <w:t>_time}}</w:t>
             </w:r>
           </w:p>
         </w:tc>
@@ -1257,40 +1236,9 @@
                 <w:szCs w:val="28"/>
                 <w:lang w:val="en-US" w:eastAsia="zh-Hans" w:bidi="ar-SA"/>
               </w:rPr>
-              <w:t>.enter</w:t>
-            </w:r>
-            <w:r>
-              <w:rPr>
-                <w:rFonts w:hint="default" w:ascii="宋体" w:hAnsi="宋体" w:eastAsia="宋体" w:cs="宋体"/>
-                <w:color w:val="333333"/>
-                <w:sz w:val="28"/>
-                <w:szCs w:val="28"/>
-                <w:lang w:eastAsia="zh-Hans" w:bidi="ar-SA"/>
-              </w:rPr>
-              <w:t>_</w:t>
-            </w:r>
-            <w:r>
-              <w:rPr>
-                <w:rFonts w:hint="eastAsia" w:ascii="宋体" w:hAnsi="宋体" w:eastAsia="宋体" w:cs="宋体"/>
-                <w:color w:val="333333"/>
-                <w:sz w:val="28"/>
-                <w:szCs w:val="28"/>
-                <w:lang w:val="en-US" w:eastAsia="zh-Hans" w:bidi="ar-SA"/>
-              </w:rPr>
-              <w:t>server}}</w:t>
-            </w:r>
-          </w:p>
-        </w:tc>
-        <w:tc>
-          <w:tcPr>
-            <w:tcW w:w="2774" w:type="dxa"/>
-            <w:tcBorders>
-              <w:tl2br w:val="nil"/>
-              <w:tr2bl w:val="nil"/>
-            </w:tcBorders>
-            <w:shd w:val="clear" w:color="auto" w:fill="F4F4F4"/>
-            <w:vAlign w:val="center"/>
-          </w:tcPr>
+              <w:t>.login}}</w:t>
+            </w:r>
+          </w:p>
           <w:p>
             <w:pPr>
               <w:pStyle w:val="10"/>
@@ -1314,39 +1262,41 @@
             </w:pPr>
             <w:r>
               <w:rPr>
-                <w:rFonts w:hint="eastAsia" w:ascii="宋体" w:hAnsi="宋体" w:eastAsia="宋体" w:cs="宋体"/>
-                <w:color w:val="333333"/>
-                <w:sz w:val="28"/>
-                <w:szCs w:val="28"/>
-                <w:lang w:val="en-US" w:eastAsia="zh-Hans" w:bidi="ar-SA"/>
-              </w:rPr>
-              <w:t>{{</w:t>
-            </w:r>
-            <w:r>
-              <w:rPr>
-                <w:rFonts w:hint="eastAsia" w:ascii="宋体" w:hAnsi="宋体" w:eastAsia="宋体" w:cs="宋体"/>
-                <w:color w:val="333333"/>
-                <w:sz w:val="28"/>
-                <w:szCs w:val="28"/>
-                <w:lang w:val="en-US" w:eastAsia="zh-CN" w:bidi="ar-SA"/>
-              </w:rPr>
-              <w:t xml:space="preserve"> a</w:t>
-            </w:r>
-            <w:r>
-              <w:rPr>
-                <w:rFonts w:hint="eastAsia" w:ascii="宋体" w:hAnsi="宋体" w:eastAsia="宋体" w:cs="宋体"/>
-                <w:color w:val="333333"/>
-                <w:sz w:val="28"/>
-                <w:szCs w:val="28"/>
-                <w:lang w:val="en-US" w:eastAsia="zh-Hans" w:bidi="ar-SA"/>
-              </w:rPr>
-              <w:t>.payment}}</w:t>
-            </w:r>
-          </w:p>
-        </w:tc>
-        <w:tc>
-          <w:tcPr>
-            <w:tcW w:w="2775" w:type="dxa"/>
+                <w:rFonts w:hint="default" w:ascii="宋体" w:hAnsi="宋体" w:eastAsia="宋体" w:cs="宋体"/>
+                <w:color w:val="333333"/>
+                <w:sz w:val="28"/>
+                <w:szCs w:val="28"/>
+                <w:lang w:eastAsia="zh-Hans" w:bidi="ar-SA"/>
+              </w:rPr>
+              <w:t>{{a</w:t>
+            </w:r>
+            <w:r>
+              <w:rPr>
+                <w:rFonts w:hint="default" w:ascii="宋体" w:hAnsi="宋体" w:eastAsia="宋体" w:cs="宋体"/>
+                <w:color w:val="333333"/>
+                <w:sz w:val="28"/>
+                <w:szCs w:val="28"/>
+                <w:lang w:eastAsia="zh-Hans" w:bidi="ar-SA"/>
+              </w:rPr>
+              <w:t>.login_time</w:t>
+            </w:r>
+            <w:bookmarkStart w:id="0" w:name="_GoBack"/>
+            <w:bookmarkEnd w:id="0"/>
+            <w:r>
+              <w:rPr>
+                <w:rFonts w:hint="default" w:ascii="宋体" w:hAnsi="宋体" w:eastAsia="宋体" w:cs="宋体"/>
+                <w:color w:val="333333"/>
+                <w:sz w:val="28"/>
+                <w:szCs w:val="28"/>
+                <w:lang w:eastAsia="zh-Hans" w:bidi="ar-SA"/>
+              </w:rPr>
+              <w:t>}}</w:t>
+            </w:r>
+          </w:p>
+        </w:tc>
+        <w:tc>
+          <w:tcPr>
+            <w:tcW w:w="2774" w:type="dxa"/>
             <w:tcBorders>
               <w:tl2br w:val="nil"/>
               <w:tr2bl w:val="nil"/>
@@ -1403,22 +1353,302 @@
                 <w:szCs w:val="28"/>
                 <w:lang w:val="en-US" w:eastAsia="zh-Hans" w:bidi="ar-SA"/>
               </w:rPr>
+              <w:t>.enter</w:t>
+            </w:r>
+            <w:r>
+              <w:rPr>
+                <w:rFonts w:hint="default" w:ascii="宋体" w:hAnsi="宋体" w:eastAsia="宋体" w:cs="宋体"/>
+                <w:color w:val="333333"/>
+                <w:sz w:val="28"/>
+                <w:szCs w:val="28"/>
+                <w:lang w:eastAsia="zh-Hans" w:bidi="ar-SA"/>
+              </w:rPr>
+              <w:t>_</w:t>
+            </w:r>
+            <w:r>
+              <w:rPr>
+                <w:rFonts w:hint="eastAsia" w:ascii="宋体" w:hAnsi="宋体" w:eastAsia="宋体" w:cs="宋体"/>
+                <w:color w:val="333333"/>
+                <w:sz w:val="28"/>
+                <w:szCs w:val="28"/>
+                <w:lang w:val="en-US" w:eastAsia="zh-Hans" w:bidi="ar-SA"/>
+              </w:rPr>
+              <w:t>server}}</w:t>
+            </w:r>
+          </w:p>
+          <w:p>
+            <w:pPr>
+              <w:pStyle w:val="10"/>
+              <w:numPr>
+                <w:ilvl w:val="0"/>
+                <w:numId w:val="0"/>
+              </w:numPr>
+              <w:tabs>
+                <w:tab w:val="left" w:pos="1129"/>
+              </w:tabs>
+              <w:spacing w:before="0" w:beforeAutospacing="0" w:after="0" w:afterAutospacing="0" w:line="240" w:lineRule="auto"/>
+              <w:ind w:left="0" w:right="0" w:rightChars="0"/>
+              <w:jc w:val="center"/>
+              <w:rPr>
+                <w:rFonts w:hint="eastAsia" w:ascii="宋体" w:hAnsi="宋体" w:eastAsia="宋体" w:cs="宋体"/>
+                <w:color w:val="333333"/>
+                <w:sz w:val="28"/>
+                <w:szCs w:val="28"/>
+                <w:lang w:val="en-US" w:eastAsia="zh-Hans" w:bidi="ar-SA"/>
+              </w:rPr>
+            </w:pPr>
+            <w:r>
+              <w:rPr>
+                <w:rFonts w:hint="default" w:ascii="宋体" w:hAnsi="宋体" w:eastAsia="宋体" w:cs="宋体"/>
+                <w:color w:val="333333"/>
+                <w:sz w:val="28"/>
+                <w:szCs w:val="28"/>
+                <w:lang w:eastAsia="zh-Hans" w:bidi="ar-SA"/>
+              </w:rPr>
+              <w:t>{{a.</w:t>
+            </w:r>
+            <w:r>
+              <w:rPr>
+                <w:rFonts w:hint="eastAsia" w:ascii="宋体" w:hAnsi="宋体" w:eastAsia="宋体" w:cs="宋体"/>
+                <w:color w:val="333333"/>
+                <w:sz w:val="28"/>
+                <w:szCs w:val="28"/>
+                <w:lang w:val="en-US" w:eastAsia="zh-Hans" w:bidi="ar-SA"/>
+              </w:rPr>
+              <w:t>enter</w:t>
+            </w:r>
+            <w:r>
+              <w:rPr>
+                <w:rFonts w:hint="default" w:ascii="宋体" w:hAnsi="宋体" w:eastAsia="宋体" w:cs="宋体"/>
+                <w:color w:val="333333"/>
+                <w:sz w:val="28"/>
+                <w:szCs w:val="28"/>
+                <w:lang w:eastAsia="zh-Hans" w:bidi="ar-SA"/>
+              </w:rPr>
+              <w:t>_</w:t>
+            </w:r>
+            <w:r>
+              <w:rPr>
+                <w:rFonts w:hint="eastAsia" w:ascii="宋体" w:hAnsi="宋体" w:eastAsia="宋体" w:cs="宋体"/>
+                <w:color w:val="333333"/>
+                <w:sz w:val="28"/>
+                <w:szCs w:val="28"/>
+                <w:lang w:val="en-US" w:eastAsia="zh-Hans" w:bidi="ar-SA"/>
+              </w:rPr>
+              <w:t>server</w:t>
+            </w:r>
+            <w:r>
+              <w:rPr>
+                <w:rFonts w:hint="default" w:ascii="宋体" w:hAnsi="宋体" w:eastAsia="宋体" w:cs="宋体"/>
+                <w:color w:val="333333"/>
+                <w:sz w:val="28"/>
+                <w:szCs w:val="28"/>
+                <w:lang w:eastAsia="zh-Hans" w:bidi="ar-SA"/>
+              </w:rPr>
+              <w:t>_time</w:t>
+            </w:r>
+            <w:r>
+              <w:rPr>
+                <w:rFonts w:hint="default" w:ascii="宋体" w:hAnsi="宋体" w:eastAsia="宋体" w:cs="宋体"/>
+                <w:color w:val="333333"/>
+                <w:sz w:val="28"/>
+                <w:szCs w:val="28"/>
+                <w:lang w:eastAsia="zh-Hans" w:bidi="ar-SA"/>
+              </w:rPr>
+              <w:t>}}</w:t>
+            </w:r>
+          </w:p>
+        </w:tc>
+        <w:tc>
+          <w:tcPr>
+            <w:tcW w:w="2774" w:type="dxa"/>
+            <w:tcBorders>
+              <w:tl2br w:val="nil"/>
+              <w:tr2bl w:val="nil"/>
+            </w:tcBorders>
+            <w:shd w:val="clear" w:color="auto" w:fill="F4F4F4"/>
+            <w:vAlign w:val="center"/>
+          </w:tcPr>
+          <w:p>
+            <w:pPr>
+              <w:pStyle w:val="10"/>
+              <w:numPr>
+                <w:ilvl w:val="0"/>
+                <w:numId w:val="0"/>
+              </w:numPr>
+              <w:tabs>
+                <w:tab w:val="left" w:pos="1129"/>
+              </w:tabs>
+              <w:spacing w:before="0" w:beforeAutospacing="0" w:after="0" w:afterAutospacing="0" w:line="240" w:lineRule="auto"/>
+              <w:ind w:left="0" w:right="0" w:rightChars="0"/>
+              <w:jc w:val="center"/>
+              <w:rPr>
+                <w:rFonts w:hint="eastAsia" w:ascii="宋体" w:hAnsi="宋体" w:eastAsia="宋体" w:cs="宋体"/>
+                <w:color w:val="333333"/>
+                <w:sz w:val="28"/>
+                <w:szCs w:val="28"/>
+                <w:lang w:val="en-US" w:eastAsia="zh-Hans" w:bidi="ar-SA"/>
+              </w:rPr>
+            </w:pPr>
+            <w:r>
+              <w:rPr>
+                <w:rFonts w:hint="eastAsia" w:ascii="宋体" w:hAnsi="宋体" w:eastAsia="宋体" w:cs="宋体"/>
+                <w:color w:val="333333"/>
+                <w:sz w:val="28"/>
+                <w:szCs w:val="28"/>
+                <w:lang w:val="en-US" w:eastAsia="zh-Hans" w:bidi="ar-SA"/>
+              </w:rPr>
+              <w:t>{{</w:t>
+            </w:r>
+            <w:r>
+              <w:rPr>
+                <w:rFonts w:hint="eastAsia" w:ascii="宋体" w:hAnsi="宋体" w:eastAsia="宋体" w:cs="宋体"/>
+                <w:color w:val="333333"/>
+                <w:sz w:val="28"/>
+                <w:szCs w:val="28"/>
+                <w:lang w:val="en-US" w:eastAsia="zh-CN" w:bidi="ar-SA"/>
+              </w:rPr>
+              <w:t xml:space="preserve"> a</w:t>
+            </w:r>
+            <w:r>
+              <w:rPr>
+                <w:rFonts w:hint="eastAsia" w:ascii="宋体" w:hAnsi="宋体" w:eastAsia="宋体" w:cs="宋体"/>
+                <w:color w:val="333333"/>
+                <w:sz w:val="28"/>
+                <w:szCs w:val="28"/>
+                <w:lang w:val="en-US" w:eastAsia="zh-Hans" w:bidi="ar-SA"/>
+              </w:rPr>
+              <w:t>.payment}}</w:t>
+            </w:r>
+          </w:p>
+          <w:p>
+            <w:pPr>
+              <w:pStyle w:val="10"/>
+              <w:numPr>
+                <w:ilvl w:val="0"/>
+                <w:numId w:val="0"/>
+              </w:numPr>
+              <w:tabs>
+                <w:tab w:val="left" w:pos="1129"/>
+              </w:tabs>
+              <w:spacing w:before="0" w:beforeAutospacing="0" w:after="0" w:afterAutospacing="0" w:line="240" w:lineRule="auto"/>
+              <w:ind w:left="0" w:right="0" w:rightChars="0"/>
+              <w:jc w:val="center"/>
+              <w:rPr>
+                <w:rFonts w:hint="eastAsia" w:ascii="宋体" w:hAnsi="宋体" w:eastAsia="宋体" w:cs="宋体"/>
+                <w:color w:val="333333"/>
+                <w:sz w:val="28"/>
+                <w:szCs w:val="28"/>
+                <w:lang w:val="en-US" w:eastAsia="zh-Hans" w:bidi="ar-SA"/>
+              </w:rPr>
+            </w:pPr>
+            <w:r>
+              <w:rPr>
+                <w:rFonts w:hint="default" w:ascii="宋体" w:hAnsi="宋体" w:eastAsia="宋体" w:cs="宋体"/>
+                <w:color w:val="333333"/>
+                <w:sz w:val="28"/>
+                <w:szCs w:val="28"/>
+                <w:lang w:eastAsia="zh-Hans" w:bidi="ar-SA"/>
+              </w:rPr>
+              <w:t>{{a.</w:t>
+            </w:r>
+            <w:r>
+              <w:rPr>
+                <w:rFonts w:hint="eastAsia" w:ascii="宋体" w:hAnsi="宋体" w:eastAsia="宋体" w:cs="宋体"/>
+                <w:color w:val="333333"/>
+                <w:sz w:val="28"/>
+                <w:szCs w:val="28"/>
+                <w:lang w:val="en-US" w:eastAsia="zh-Hans" w:bidi="ar-SA"/>
+              </w:rPr>
+              <w:t>payment</w:t>
+            </w:r>
+            <w:r>
+              <w:rPr>
+                <w:rFonts w:hint="default" w:ascii="宋体" w:hAnsi="宋体" w:eastAsia="宋体" w:cs="宋体"/>
+                <w:color w:val="333333"/>
+                <w:sz w:val="28"/>
+                <w:szCs w:val="28"/>
+                <w:lang w:eastAsia="zh-Hans" w:bidi="ar-SA"/>
+              </w:rPr>
+              <w:t>_time</w:t>
+            </w:r>
+            <w:r>
+              <w:rPr>
+                <w:rFonts w:hint="default" w:ascii="宋体" w:hAnsi="宋体" w:eastAsia="宋体" w:cs="宋体"/>
+                <w:color w:val="333333"/>
+                <w:sz w:val="28"/>
+                <w:szCs w:val="28"/>
+                <w:lang w:eastAsia="zh-Hans" w:bidi="ar-SA"/>
+              </w:rPr>
+              <w:t>}}</w:t>
+            </w:r>
+          </w:p>
+        </w:tc>
+        <w:tc>
+          <w:tcPr>
+            <w:tcW w:w="2775" w:type="dxa"/>
+            <w:tcBorders>
+              <w:tl2br w:val="nil"/>
+              <w:tr2bl w:val="nil"/>
+            </w:tcBorders>
+            <w:shd w:val="clear" w:color="auto" w:fill="F4F4F4"/>
+            <w:vAlign w:val="center"/>
+          </w:tcPr>
+          <w:p>
+            <w:pPr>
+              <w:pStyle w:val="10"/>
+              <w:numPr>
+                <w:ilvl w:val="0"/>
+                <w:numId w:val="0"/>
+              </w:numPr>
+              <w:tabs>
+                <w:tab w:val="left" w:pos="1129"/>
+              </w:tabs>
+              <w:spacing w:before="0" w:beforeAutospacing="0" w:after="0" w:afterAutospacing="0" w:line="240" w:lineRule="auto"/>
+              <w:ind w:left="0" w:right="0" w:rightChars="0"/>
+              <w:jc w:val="center"/>
+              <w:rPr>
+                <w:rFonts w:hint="eastAsia" w:ascii="宋体" w:hAnsi="宋体" w:eastAsia="宋体" w:cs="宋体"/>
+                <w:color w:val="333333"/>
+                <w:sz w:val="28"/>
+                <w:szCs w:val="28"/>
+                <w:lang w:val="en-US" w:eastAsia="zh-Hans" w:bidi="ar-SA"/>
+              </w:rPr>
+            </w:pPr>
+            <w:r>
+              <w:rPr>
+                <w:rFonts w:hint="eastAsia" w:ascii="宋体" w:hAnsi="宋体" w:eastAsia="宋体" w:cs="宋体"/>
+                <w:color w:val="333333"/>
+                <w:sz w:val="28"/>
+                <w:szCs w:val="28"/>
+                <w:lang w:val="en-US" w:eastAsia="zh-Hans" w:bidi="ar-SA"/>
+              </w:rPr>
+              <w:t>{{</w:t>
+            </w:r>
+            <w:r>
+              <w:rPr>
+                <w:rFonts w:hint="eastAsia" w:ascii="宋体" w:hAnsi="宋体" w:eastAsia="宋体" w:cs="宋体"/>
+                <w:color w:val="333333"/>
+                <w:sz w:val="28"/>
+                <w:szCs w:val="28"/>
+                <w:lang w:val="en-US" w:eastAsia="zh-CN" w:bidi="ar-SA"/>
+              </w:rPr>
+              <w:t xml:space="preserve"> a</w:t>
+            </w:r>
+            <w:r>
+              <w:rPr>
+                <w:rFonts w:hint="eastAsia" w:ascii="宋体" w:hAnsi="宋体" w:eastAsia="宋体" w:cs="宋体"/>
+                <w:color w:val="333333"/>
+                <w:sz w:val="28"/>
+                <w:szCs w:val="28"/>
+                <w:lang w:val="en-US" w:eastAsia="zh-Hans" w:bidi="ar-SA"/>
+              </w:rPr>
               <w:t>.result}}</w:t>
             </w:r>
           </w:p>
         </w:tc>
       </w:tr>
       <w:tr>
-        <w:tblPrEx>
-          <w:tblBorders>
-            <w:top w:val="single" w:color="E5E5E5" w:sz="6" w:space="0"/>
-            <w:left w:val="single" w:color="E5E5E5" w:sz="6" w:space="0"/>
-            <w:bottom w:val="single" w:color="E5E5E5" w:sz="6" w:space="0"/>
-            <w:right w:val="single" w:color="E5E5E5" w:sz="6" w:space="0"/>
-            <w:insideH w:val="single" w:color="E5E5E5" w:sz="6" w:space="0"/>
-            <w:insideV w:val="single" w:color="E5E5E5" w:sz="6" w:space="0"/>
-          </w:tblBorders>
-        </w:tblPrEx>
         <w:trPr>
           <w:trHeight w:val="23" w:hRule="atLeast"/>
         </w:trPr>
@@ -1576,12 +1806,13 @@
         </w:tblCellMar>
       </w:tblPr>
       <w:tblGrid>
-        <w:gridCol w:w="2774"/>
-        <w:gridCol w:w="2774"/>
-        <w:gridCol w:w="2774"/>
-        <w:gridCol w:w="2774"/>
-        <w:gridCol w:w="2774"/>
-        <w:gridCol w:w="2775"/>
+        <w:gridCol w:w="2377"/>
+        <w:gridCol w:w="2377"/>
+        <w:gridCol w:w="2377"/>
+        <w:gridCol w:w="2377"/>
+        <w:gridCol w:w="2377"/>
+        <w:gridCol w:w="2377"/>
+        <w:gridCol w:w="2383"/>
       </w:tblGrid>
       <w:tr>
         <w:tblPrEx>
@@ -1599,7 +1830,7 @@
         </w:trPr>
         <w:tc>
           <w:tcPr>
-            <w:tcW w:w="2774" w:type="dxa"/>
+            <w:tcW w:w="2377" w:type="dxa"/>
             <w:tcBorders>
               <w:tl2br w:val="nil"/>
               <w:tr2bl w:val="nil"/>
@@ -1641,7 +1872,7 @@
         </w:tc>
         <w:tc>
           <w:tcPr>
-            <w:tcW w:w="2774" w:type="dxa"/>
+            <w:tcW w:w="2377" w:type="dxa"/>
             <w:tcBorders>
               <w:tl2br w:val="nil"/>
               <w:tr2bl w:val="nil"/>
@@ -1683,7 +1914,7 @@
         </w:tc>
         <w:tc>
           <w:tcPr>
-            <w:tcW w:w="2774" w:type="dxa"/>
+            <w:tcW w:w="2377" w:type="dxa"/>
             <w:tcBorders>
               <w:tl2br w:val="nil"/>
               <w:tr2bl w:val="nil"/>
@@ -1725,7 +1956,7 @@
         </w:tc>
         <w:tc>
           <w:tcPr>
-            <w:tcW w:w="2774" w:type="dxa"/>
+            <w:tcW w:w="2377" w:type="dxa"/>
             <w:tcBorders>
               <w:tl2br w:val="nil"/>
               <w:tr2bl w:val="nil"/>
@@ -1767,7 +1998,7 @@
         </w:tc>
         <w:tc>
           <w:tcPr>
-            <w:tcW w:w="2774" w:type="dxa"/>
+            <w:tcW w:w="2377" w:type="dxa"/>
             <w:tcBorders>
               <w:tl2br w:val="nil"/>
               <w:tr2bl w:val="nil"/>
@@ -1809,7 +2040,7 @@
         </w:tc>
         <w:tc>
           <w:tcPr>
-            <w:tcW w:w="2775" w:type="dxa"/>
+            <w:tcW w:w="2377" w:type="dxa"/>
             <w:tcBorders>
               <w:tl2br w:val="nil"/>
               <w:tr2bl w:val="nil"/>
@@ -1846,6 +2077,47 @@
                 <w:lang w:eastAsia="zh-Hans"/>
               </w:rPr>
               <w:t>currency</w:t>
+            </w:r>
+          </w:p>
+        </w:tc>
+        <w:tc>
+          <w:tcPr>
+            <w:tcW w:w="2383" w:type="dxa"/>
+            <w:tcBorders>
+              <w:tl2br w:val="nil"/>
+              <w:tr2bl w:val="nil"/>
+            </w:tcBorders>
+            <w:shd w:val="clear" w:color="auto" w:fill="F4F4F4"/>
+            <w:vAlign w:val="center"/>
+          </w:tcPr>
+          <w:p>
+            <w:pPr>
+              <w:pStyle w:val="10"/>
+              <w:numPr>
+                <w:ilvl w:val="0"/>
+                <w:numId w:val="0"/>
+              </w:numPr>
+              <w:tabs>
+                <w:tab w:val="left" w:pos="1129"/>
+              </w:tabs>
+              <w:spacing w:before="0" w:beforeAutospacing="0" w:after="0" w:afterAutospacing="0" w:line="240" w:lineRule="auto"/>
+              <w:ind w:left="0" w:right="0" w:rightChars="0"/>
+              <w:jc w:val="center"/>
+              <w:rPr>
+                <w:rFonts w:hint="default" w:ascii="宋体" w:hAnsi="宋体" w:eastAsia="宋体" w:cs="宋体"/>
+                <w:color w:val="333333"/>
+                <w:sz w:val="28"/>
+                <w:szCs w:val="28"/>
+              </w:rPr>
+            </w:pPr>
+            <w:r>
+              <w:rPr>
+                <w:rFonts w:hint="default" w:ascii="宋体" w:hAnsi="宋体" w:eastAsia="宋体" w:cs="宋体"/>
+                <w:color w:val="333333"/>
+                <w:sz w:val="28"/>
+                <w:szCs w:val="28"/>
+              </w:rPr>
+              <w:t>orderid</w:t>
             </w:r>
           </w:p>
         </w:tc>
@@ -1867,7 +2139,7 @@
         <w:tc>
           <w:tcPr>
             <w:tcW w:w="16645" w:type="dxa"/>
-            <w:gridSpan w:val="6"/>
+            <w:gridSpan w:val="7"/>
             <w:tcBorders>
               <w:tl2br w:val="nil"/>
               <w:tr2bl w:val="nil"/>
@@ -1944,22 +2216,12 @@
         </w:tc>
       </w:tr>
       <w:tr>
-        <w:tblPrEx>
-          <w:tblBorders>
-            <w:top w:val="single" w:color="E5E5E5" w:sz="6" w:space="0"/>
-            <w:left w:val="single" w:color="E5E5E5" w:sz="6" w:space="0"/>
-            <w:bottom w:val="single" w:color="E5E5E5" w:sz="6" w:space="0"/>
-            <w:right w:val="single" w:color="E5E5E5" w:sz="6" w:space="0"/>
-            <w:insideH w:val="single" w:color="E5E5E5" w:sz="6" w:space="0"/>
-            <w:insideV w:val="single" w:color="E5E5E5" w:sz="6" w:space="0"/>
-          </w:tblBorders>
-        </w:tblPrEx>
         <w:trPr>
           <w:trHeight w:val="23" w:hRule="atLeast"/>
         </w:trPr>
         <w:tc>
           <w:tcPr>
-            <w:tcW w:w="2774" w:type="dxa"/>
+            <w:tcW w:w="2377" w:type="dxa"/>
             <w:tcBorders>
               <w:tl2br w:val="nil"/>
               <w:tr2bl w:val="nil"/>
@@ -2047,7 +2309,7 @@
         </w:tc>
         <w:tc>
           <w:tcPr>
-            <w:tcW w:w="2774" w:type="dxa"/>
+            <w:tcW w:w="2377" w:type="dxa"/>
             <w:tcBorders>
               <w:tl2br w:val="nil"/>
               <w:tr2bl w:val="nil"/>
@@ -2125,7 +2387,7 @@
         </w:tc>
         <w:tc>
           <w:tcPr>
-            <w:tcW w:w="2774" w:type="dxa"/>
+            <w:tcW w:w="2377" w:type="dxa"/>
             <w:tcBorders>
               <w:tl2br w:val="nil"/>
               <w:tr2bl w:val="nil"/>
@@ -2204,7 +2466,7 @@
         </w:tc>
         <w:tc>
           <w:tcPr>
-            <w:tcW w:w="2774" w:type="dxa"/>
+            <w:tcW w:w="2377" w:type="dxa"/>
             <w:tcBorders>
               <w:tl2br w:val="nil"/>
               <w:tr2bl w:val="nil"/>
@@ -2282,7 +2544,7 @@
         </w:tc>
         <w:tc>
           <w:tcPr>
-            <w:tcW w:w="2774" w:type="dxa"/>
+            <w:tcW w:w="2377" w:type="dxa"/>
             <w:tcBorders>
               <w:tl2br w:val="nil"/>
               <w:tr2bl w:val="nil"/>
@@ -2361,7 +2623,7 @@
         </w:tc>
         <w:tc>
           <w:tcPr>
-            <w:tcW w:w="2775" w:type="dxa"/>
+            <w:tcW w:w="2377" w:type="dxa"/>
             <w:tcBorders>
               <w:tl2br w:val="nil"/>
               <w:tr2bl w:val="nil"/>
@@ -2438,25 +2700,94 @@
             </w:r>
           </w:p>
         </w:tc>
+        <w:tc>
+          <w:tcPr>
+            <w:tcW w:w="2383" w:type="dxa"/>
+            <w:tcBorders>
+              <w:tl2br w:val="nil"/>
+              <w:tr2bl w:val="nil"/>
+            </w:tcBorders>
+            <w:shd w:val="clear" w:color="auto" w:fill="F4F4F4"/>
+            <w:vAlign w:val="center"/>
+          </w:tcPr>
+          <w:p>
+            <w:pPr>
+              <w:pStyle w:val="10"/>
+              <w:numPr>
+                <w:ilvl w:val="0"/>
+                <w:numId w:val="0"/>
+              </w:numPr>
+              <w:tabs>
+                <w:tab w:val="left" w:pos="1129"/>
+              </w:tabs>
+              <w:spacing w:before="0" w:beforeAutospacing="0" w:after="0" w:afterAutospacing="0" w:line="240" w:lineRule="auto"/>
+              <w:ind w:left="0" w:right="0" w:rightChars="0"/>
+              <w:jc w:val="center"/>
+              <w:rPr>
+                <w:rFonts w:hint="default"/>
+                <w:color w:val="333333"/>
+                <w:sz w:val="28"/>
+                <w:szCs w:val="28"/>
+              </w:rPr>
+            </w:pPr>
+            <w:r>
+              <w:rPr>
+                <w:rFonts w:hint="eastAsia" w:ascii="宋体" w:hAnsi="宋体" w:eastAsia="宋体" w:cs="宋体"/>
+                <w:color w:val="333333"/>
+                <w:sz w:val="28"/>
+                <w:szCs w:val="28"/>
+              </w:rPr>
+              <w:t>{{</w:t>
+            </w:r>
+            <w:r>
+              <w:rPr>
+                <w:rFonts w:hint="eastAsia" w:ascii="宋体" w:hAnsi="宋体" w:eastAsia="宋体" w:cs="宋体"/>
+                <w:color w:val="333333"/>
+                <w:sz w:val="28"/>
+                <w:szCs w:val="28"/>
+                <w:lang w:val="en-US" w:eastAsia="zh-CN"/>
+              </w:rPr>
+              <w:t xml:space="preserve"> a</w:t>
+            </w:r>
+            <w:r>
+              <w:rPr>
+                <w:rFonts w:hint="eastAsia" w:ascii="宋体" w:hAnsi="宋体" w:eastAsia="宋体" w:cs="宋体"/>
+                <w:color w:val="333333"/>
+                <w:sz w:val="28"/>
+                <w:szCs w:val="28"/>
+              </w:rPr>
+              <w:t>.</w:t>
+            </w:r>
+            <w:r>
+              <w:rPr>
+                <w:rFonts w:hint="default" w:ascii="宋体" w:hAnsi="宋体" w:eastAsia="宋体" w:cs="宋体"/>
+                <w:color w:val="333333"/>
+                <w:sz w:val="28"/>
+                <w:szCs w:val="28"/>
+                <w:lang w:eastAsia="zh-Hans"/>
+              </w:rPr>
+              <w:t>orderid</w:t>
+            </w:r>
+            <w:r>
+              <w:rPr>
+                <w:rFonts w:hint="eastAsia" w:ascii="宋体" w:hAnsi="宋体" w:eastAsia="宋体" w:cs="宋体"/>
+                <w:color w:val="333333"/>
+                <w:sz w:val="28"/>
+                <w:szCs w:val="28"/>
+              </w:rPr>
+              <w:t>}}</w:t>
+            </w:r>
+          </w:p>
+        </w:tc>
       </w:tr>
       <w:tr>
-        <w:tblPrEx>
-          <w:tblBorders>
-            <w:top w:val="single" w:color="E5E5E5" w:sz="6" w:space="0"/>
-            <w:left w:val="single" w:color="E5E5E5" w:sz="6" w:space="0"/>
-            <w:bottom w:val="single" w:color="E5E5E5" w:sz="6" w:space="0"/>
-            <w:right w:val="single" w:color="E5E5E5" w:sz="6" w:space="0"/>
-            <w:insideH w:val="single" w:color="E5E5E5" w:sz="6" w:space="0"/>
-            <w:insideV w:val="single" w:color="E5E5E5" w:sz="6" w:space="0"/>
-          </w:tblBorders>
-        </w:tblPrEx>
         <w:trPr>
           <w:trHeight w:val="23" w:hRule="atLeast"/>
         </w:trPr>
         <w:tc>
           <w:tcPr>
             <w:tcW w:w="16645" w:type="dxa"/>
-            <w:gridSpan w:val="6"/>
+            <w:gridSpan w:val="7"/>
             <w:tcBorders>
               <w:tl2br w:val="nil"/>
               <w:tr2bl w:val="nil"/>
@@ -2522,8 +2853,6 @@
           <w:rFonts w:hint="default"/>
         </w:rPr>
       </w:pPr>
-      <w:bookmarkStart w:id="0" w:name="_GoBack"/>
-      <w:bookmarkEnd w:id="0"/>
     </w:p>
     <w:sectPr>
       <w:headerReference r:id="rId5" w:type="default"/>
